--- a/assets/CV_Nick_Arema.docx
+++ b/assets/CV_Nick_Arema.docx
@@ -51,16 +51,77 @@
           <w:szCs w:val="26"/>
         </w:rPr>
       </w:pPr>
-    </w:p>
-    <w:p>
-      <w:pPr>
-        <w:jc w:val="both"/>
-        <w:rPr>
-          <w:sz w:val="26"/>
-          <w:szCs w:val="26"/>
-        </w:rPr>
-      </w:pPr>
-      <w:proofErr w:type="spellStart"/>
+      <w:r>
+        <w:rPr>
+          <w:noProof/>
+          <w:sz w:val="34"/>
+          <w:szCs w:val="34"/>
+        </w:rPr>
+        <w:drawing>
+          <wp:anchor distT="0" distB="0" distL="114300" distR="114300" simplePos="0" relativeHeight="251658240" behindDoc="1" locked="0" layoutInCell="1" allowOverlap="1">
+            <wp:simplePos x="0" y="0"/>
+            <wp:positionH relativeFrom="margin">
+              <wp:posOffset>2815755</wp:posOffset>
+            </wp:positionH>
+            <wp:positionV relativeFrom="paragraph">
+              <wp:posOffset>8255</wp:posOffset>
+            </wp:positionV>
+            <wp:extent cx="2894800" cy="2171700"/>
+            <wp:effectExtent l="0" t="0" r="1270" b="0"/>
+            <wp:wrapNone/>
+            <wp:docPr id="1" name="Afbeelding 1" descr="Afbeelding met buiten, persoon, man, staand&#10;&#10;Automatisch gegenereerde beschrijving"/>
+            <wp:cNvGraphicFramePr>
+              <a:graphicFrameLocks xmlns:a="http://schemas.openxmlformats.org/drawingml/2006/main" noChangeAspect="1"/>
+            </wp:cNvGraphicFramePr>
+            <a:graphic xmlns:a="http://schemas.openxmlformats.org/drawingml/2006/main">
+              <a:graphicData uri="http://schemas.openxmlformats.org/drawingml/2006/picture">
+                <pic:pic xmlns:pic="http://schemas.openxmlformats.org/drawingml/2006/picture">
+                  <pic:nvPicPr>
+                    <pic:cNvPr id="1" name="nick arema.jpg"/>
+                    <pic:cNvPicPr/>
+                  </pic:nvPicPr>
+                  <pic:blipFill>
+                    <a:blip r:embed="rId5" cstate="print">
+                      <a:extLst>
+                        <a:ext uri="{28A0092B-C50C-407E-A947-70E740481C1C}">
+                          <a14:useLocalDpi xmlns:a14="http://schemas.microsoft.com/office/drawing/2010/main" val="0"/>
+                        </a:ext>
+                      </a:extLst>
+                    </a:blip>
+                    <a:stretch>
+                      <a:fillRect/>
+                    </a:stretch>
+                  </pic:blipFill>
+                  <pic:spPr>
+                    <a:xfrm>
+                      <a:off x="0" y="0"/>
+                      <a:ext cx="2903716" cy="2178389"/>
+                    </a:xfrm>
+                    <a:prstGeom prst="rect">
+                      <a:avLst/>
+                    </a:prstGeom>
+                  </pic:spPr>
+                </pic:pic>
+              </a:graphicData>
+            </a:graphic>
+            <wp14:sizeRelH relativeFrom="margin">
+              <wp14:pctWidth>0</wp14:pctWidth>
+            </wp14:sizeRelH>
+            <wp14:sizeRelV relativeFrom="margin">
+              <wp14:pctHeight>0</wp14:pctHeight>
+            </wp14:sizeRelV>
+          </wp:anchor>
+        </w:drawing>
+      </w:r>
+    </w:p>
+    <w:p>
+      <w:pPr>
+        <w:jc w:val="both"/>
+        <w:rPr>
+          <w:sz w:val="26"/>
+          <w:szCs w:val="26"/>
+        </w:rPr>
+      </w:pPr>
       <w:r>
         <w:rPr>
           <w:sz w:val="26"/>
@@ -73,9 +134,8 @@
           <w:sz w:val="26"/>
           <w:szCs w:val="26"/>
         </w:rPr>
-        <w:t>aam</w:t>
-      </w:r>
-      <w:proofErr w:type="spellEnd"/>
+        <w:t>naam</w:t>
+      </w:r>
       <w:r>
         <w:rPr>
           <w:sz w:val="26"/>
@@ -149,7 +209,15 @@
           <w:szCs w:val="26"/>
           <w:lang w:val="de-DE"/>
         </w:rPr>
-        <w:t>Telefoonnummer</w:t>
+        <w:t>T</w:t>
+      </w:r>
+      <w:r>
+        <w:rPr>
+          <w:sz w:val="26"/>
+          <w:szCs w:val="26"/>
+          <w:lang w:val="de-DE"/>
+        </w:rPr>
+        <w:t>elefoonnummer</w:t>
       </w:r>
       <w:proofErr w:type="spellEnd"/>
       <w:r>
@@ -185,7 +253,15 @@
           <w:szCs w:val="26"/>
           <w:lang w:val="de-DE"/>
         </w:rPr>
-        <w:t>mailadres</w:t>
+        <w:t>mail</w:t>
+      </w:r>
+      <w:r>
+        <w:rPr>
+          <w:sz w:val="26"/>
+          <w:szCs w:val="26"/>
+          <w:lang w:val="de-DE"/>
+        </w:rPr>
+        <w:t>adres</w:t>
       </w:r>
       <w:proofErr w:type="spellEnd"/>
       <w:r>
@@ -244,24 +320,24 @@
         </w:rPr>
         <w:t>Geslacht: Man</w:t>
       </w:r>
-    </w:p>
-    <w:p>
-      <w:pPr>
-        <w:jc w:val="both"/>
-        <w:rPr>
-          <w:sz w:val="26"/>
-          <w:szCs w:val="26"/>
-        </w:rPr>
-      </w:pPr>
-      <w:proofErr w:type="spellStart"/>
-      <w:r>
-        <w:rPr>
-          <w:sz w:val="26"/>
-          <w:szCs w:val="26"/>
-        </w:rPr>
-        <w:t>Nationalitiet</w:t>
-      </w:r>
-      <w:proofErr w:type="spellEnd"/>
+      <w:bookmarkStart w:id="0" w:name="_GoBack"/>
+      <w:bookmarkEnd w:id="0"/>
+    </w:p>
+    <w:p>
+      <w:pPr>
+        <w:jc w:val="both"/>
+        <w:rPr>
+          <w:sz w:val="26"/>
+          <w:szCs w:val="26"/>
+        </w:rPr>
+      </w:pPr>
+      <w:r>
+        <w:rPr>
+          <w:sz w:val="26"/>
+          <w:szCs w:val="26"/>
+        </w:rPr>
+        <w:t>Nationaliteit</w:t>
+      </w:r>
       <w:r>
         <w:rPr>
           <w:sz w:val="26"/>
@@ -287,20 +363,44 @@
           <w:szCs w:val="26"/>
         </w:rPr>
       </w:pPr>
-    </w:p>
-    <w:p>
-      <w:pPr>
-        <w:jc w:val="both"/>
+      <w:r>
         <w:rPr>
           <w:sz w:val="34"/>
           <w:szCs w:val="34"/>
         </w:rPr>
-      </w:pPr>
-      <w:r>
+        <w:t>Persoonlijkheid</w:t>
+      </w:r>
+    </w:p>
+    <w:p>
+      <w:pPr>
+        <w:jc w:val="both"/>
+      </w:pPr>
+      <w:r>
+        <w:t>Mijn karakter kan je beschrijven als sociaal en enthousiast. Ik vind het leuk om in een team te werken. Hiernaast ben ik doelgericht en een doorzetter. Ook gebruik ik vaak mijn creativiteit om problemen op te lossen.</w:t>
+      </w:r>
+    </w:p>
+    <w:p>
+      <w:pPr>
+        <w:jc w:val="both"/>
+        <w:rPr>
+          <w:sz w:val="26"/>
+          <w:szCs w:val="26"/>
+        </w:rPr>
+      </w:pPr>
+    </w:p>
+    <w:p>
+      <w:pPr>
+        <w:jc w:val="both"/>
         <w:rPr>
           <w:sz w:val="34"/>
           <w:szCs w:val="34"/>
         </w:rPr>
+      </w:pPr>
+      <w:r>
+        <w:rPr>
+          <w:sz w:val="34"/>
+          <w:szCs w:val="34"/>
+        </w:rPr>
         <w:t>Opleiding</w:t>
       </w:r>
     </w:p>
@@ -550,6 +650,85 @@
         </w:rPr>
         <w:t xml:space="preserve">            Broodafdeling, Albert Heijn</w:t>
       </w:r>
+    </w:p>
+    <w:p>
+      <w:pPr>
+        <w:jc w:val="both"/>
+        <w:rPr>
+          <w:sz w:val="22"/>
+          <w:szCs w:val="22"/>
+        </w:rPr>
+      </w:pPr>
+      <w:r>
+        <w:rPr>
+          <w:sz w:val="22"/>
+          <w:szCs w:val="22"/>
+        </w:rPr>
+        <w:t>Hier heb ik geleerd om goed samen te werken, soms was het heel druk en moesten er allemaal dingen tegelijk gebeuren. Op dit soort momenten moest er dus goed overlegd worden om alle taken goed te verdelen, hierdoor ben ik beter geworden in het werken met een team.</w:t>
+      </w:r>
+    </w:p>
+    <w:p>
+      <w:pPr>
+        <w:jc w:val="both"/>
+        <w:rPr>
+          <w:sz w:val="22"/>
+          <w:szCs w:val="22"/>
+        </w:rPr>
+      </w:pPr>
+    </w:p>
+    <w:p>
+      <w:pPr>
+        <w:jc w:val="both"/>
+        <w:rPr>
+          <w:sz w:val="22"/>
+          <w:szCs w:val="22"/>
+        </w:rPr>
+      </w:pPr>
+      <w:r>
+        <w:rPr>
+          <w:sz w:val="26"/>
+          <w:szCs w:val="26"/>
+        </w:rPr>
+        <w:t>2020-heden          Fietsbezorger, Thuisbezorgd</w:t>
+      </w:r>
+    </w:p>
+    <w:p>
+      <w:pPr>
+        <w:jc w:val="both"/>
+        <w:rPr>
+          <w:sz w:val="26"/>
+          <w:szCs w:val="26"/>
+        </w:rPr>
+      </w:pPr>
+      <w:r>
+        <w:rPr>
+          <w:sz w:val="22"/>
+          <w:szCs w:val="22"/>
+        </w:rPr>
+        <w:t xml:space="preserve">Hier leer ik </w:t>
+      </w:r>
+      <w:r>
+        <w:rPr>
+          <w:sz w:val="22"/>
+          <w:szCs w:val="22"/>
+        </w:rPr>
+        <w:t>vooral goed om met klanten om te gaan. Ik kom elke keer als ik werk bij super veel verschillenden klanten, hierdoor leer ik met allemaal verschillende klanten om te gaan en sociaal te zijn bij klanten.</w:t>
+      </w:r>
+      <w:r>
+        <w:rPr>
+          <w:sz w:val="26"/>
+          <w:szCs w:val="26"/>
+        </w:rPr>
+        <w:tab/>
+      </w:r>
+      <w:r>
+        <w:rPr>
+          <w:sz w:val="26"/>
+          <w:szCs w:val="26"/>
+        </w:rPr>
+        <w:tab/>
+        <w:t xml:space="preserve">       </w:t>
+      </w:r>
       <w:r>
         <w:rPr>
           <w:sz w:val="26"/>
@@ -575,11 +754,21 @@
           <w:szCs w:val="34"/>
         </w:rPr>
       </w:pPr>
-      <w:r>
+    </w:p>
+    <w:p>
+      <w:pPr>
+        <w:jc w:val="both"/>
         <w:rPr>
           <w:sz w:val="34"/>
           <w:szCs w:val="34"/>
         </w:rPr>
+      </w:pPr>
+      <w:r>
+        <w:rPr>
+          <w:sz w:val="34"/>
+          <w:szCs w:val="34"/>
+        </w:rPr>
+        <w:lastRenderedPageBreak/>
         <w:t>Talen</w:t>
       </w:r>
     </w:p>
@@ -769,8 +958,27 @@
         </w:rPr>
         <w:t>Scrum (goed)</w:t>
       </w:r>
-      <w:bookmarkStart w:id="0" w:name="_GoBack"/>
-      <w:bookmarkEnd w:id="0"/>
+    </w:p>
+    <w:p>
+      <w:pPr>
+        <w:pStyle w:val="Lijstalinea"/>
+        <w:numPr>
+          <w:ilvl w:val="0"/>
+          <w:numId w:val="2"/>
+        </w:numPr>
+        <w:jc w:val="both"/>
+        <w:rPr>
+          <w:sz w:val="26"/>
+          <w:szCs w:val="26"/>
+        </w:rPr>
+      </w:pPr>
+      <w:r>
+        <w:rPr>
+          <w:sz w:val="26"/>
+          <w:szCs w:val="26"/>
+        </w:rPr>
+        <w:t>SQL(basis)</w:t>
+      </w:r>
     </w:p>
     <w:sectPr>
       <w:pgSz w:w="11900" w:h="16840"/>

--- a/assets/CV_Nick_Arema.docx
+++ b/assets/CV_Nick_Arema.docx
@@ -49,6 +49,7 @@
               </w:rPr>
               <w:t xml:space="preserve"> </w:t>
             </w:r>
+            <w:proofErr w:type="spellStart"/>
             <w:r>
               <w:rPr>
                 <w:rFonts w:asciiTheme="minorHAnsi" w:hAnsiTheme="minorHAnsi" w:cstheme="minorHAnsi"/>
@@ -56,7 +57,17 @@
                 <w:color w:val="3B3838"/>
                 <w:sz w:val="24"/>
               </w:rPr>
-              <w:t xml:space="preserve">Opleidingen </w:t>
+              <w:t>Opleidingen</w:t>
+            </w:r>
+            <w:proofErr w:type="spellEnd"/>
+            <w:r>
+              <w:rPr>
+                <w:rFonts w:asciiTheme="minorHAnsi" w:hAnsiTheme="minorHAnsi" w:cstheme="minorHAnsi"/>
+                <w:b/>
+                <w:color w:val="3B3838"/>
+                <w:sz w:val="24"/>
+              </w:rPr>
+              <w:t xml:space="preserve"> </w:t>
             </w:r>
           </w:p>
         </w:tc>
@@ -179,12 +190,14 @@
               </w:rPr>
               <w:t xml:space="preserve"> – </w:t>
             </w:r>
+            <w:proofErr w:type="spellStart"/>
             <w:r>
               <w:rPr>
                 <w:color w:val="3B3838"/>
               </w:rPr>
               <w:t>heden</w:t>
             </w:r>
+            <w:proofErr w:type="spellEnd"/>
           </w:p>
           <w:p>
             <w:pPr>
@@ -338,6 +351,7 @@
                 <w:b/>
               </w:rPr>
             </w:pPr>
+            <w:proofErr w:type="spellStart"/>
             <w:r>
               <w:rPr>
                 <w:rFonts w:asciiTheme="minorHAnsi" w:hAnsiTheme="minorHAnsi" w:cstheme="minorHAnsi"/>
@@ -345,7 +359,17 @@
                 <w:color w:val="3B3838"/>
                 <w:sz w:val="24"/>
               </w:rPr>
-              <w:t xml:space="preserve">Werkervaring </w:t>
+              <w:t>Werkervaring</w:t>
+            </w:r>
+            <w:proofErr w:type="spellEnd"/>
+            <w:r>
+              <w:rPr>
+                <w:rFonts w:asciiTheme="minorHAnsi" w:hAnsiTheme="minorHAnsi" w:cstheme="minorHAnsi"/>
+                <w:b/>
+                <w:color w:val="3B3838"/>
+                <w:sz w:val="24"/>
+              </w:rPr>
+              <w:t xml:space="preserve"> </w:t>
             </w:r>
           </w:p>
         </w:tc>
@@ -474,7 +498,21 @@
               <w:rPr>
                 <w:color w:val="3B3838"/>
               </w:rPr>
-              <w:t xml:space="preserve"> – heden  </w:t>
+              <w:t xml:space="preserve"> – </w:t>
+            </w:r>
+            <w:proofErr w:type="spellStart"/>
+            <w:r>
+              <w:rPr>
+                <w:color w:val="3B3838"/>
+              </w:rPr>
+              <w:t>heden</w:t>
+            </w:r>
+            <w:proofErr w:type="spellEnd"/>
+            <w:r>
+              <w:rPr>
+                <w:color w:val="3B3838"/>
+              </w:rPr>
+              <w:t xml:space="preserve">  </w:t>
             </w:r>
             <w:r>
               <w:rPr>
@@ -522,8 +560,30 @@
                 <w:szCs w:val="20"/>
                 <w:lang w:val="nl-NL"/>
               </w:rPr>
-              <w:t>Hier heb ik geleerd om goed samen te werken, soms was het heel druk en moesten er allemaal dingen tegelijk gebeuren. Op dit soort momenten moest er dus goed overlegd worden om alle taken goed te verdelen, hierdoor ben ik beter geworden in het werken met een team.</w:t>
-            </w:r>
+              <w:t xml:space="preserve">Hier heb ik geleerd om goed samen te werken, soms was het heel druk en moesten er allemaal dingen tegelijk gebeuren. Op dit soort momenten moest er goed overlegd worden om alle taken </w:t>
+            </w:r>
+            <w:r>
+              <w:rPr>
+                <w:i/>
+                <w:iCs/>
+                <w:sz w:val="20"/>
+                <w:szCs w:val="20"/>
+                <w:lang w:val="nl-NL"/>
+              </w:rPr>
+              <w:t>efficiënt</w:t>
+            </w:r>
+            <w:r>
+              <w:rPr>
+                <w:i/>
+                <w:iCs/>
+                <w:sz w:val="20"/>
+                <w:szCs w:val="20"/>
+                <w:lang w:val="nl-NL"/>
+              </w:rPr>
+              <w:t xml:space="preserve"> te verdelen, hierdoor ben ik beter geworden in het werken met een team.</w:t>
+            </w:r>
+            <w:bookmarkStart w:id="0" w:name="_GoBack"/>
+            <w:bookmarkEnd w:id="0"/>
           </w:p>
           <w:p>
             <w:pPr>
@@ -964,7 +1024,29 @@
                 <w:szCs w:val="22"/>
                 <w:lang w:val="nl-NL"/>
               </w:rPr>
-              <w:t xml:space="preserve">Het tweede jaar werd er veel gefocused op C# </w:t>
+              <w:t xml:space="preserve">Het tweede jaar werd er veel </w:t>
+            </w:r>
+            <w:proofErr w:type="spellStart"/>
+            <w:r>
+              <w:rPr>
+                <w:i/>
+                <w:iCs/>
+                <w:color w:val="3B3838"/>
+                <w:szCs w:val="22"/>
+                <w:lang w:val="nl-NL"/>
+              </w:rPr>
+              <w:t>gefocused</w:t>
+            </w:r>
+            <w:proofErr w:type="spellEnd"/>
+            <w:r>
+              <w:rPr>
+                <w:i/>
+                <w:iCs/>
+                <w:color w:val="3B3838"/>
+                <w:szCs w:val="22"/>
+                <w:lang w:val="nl-NL"/>
+              </w:rPr>
+              <w:t xml:space="preserve"> op C# </w:t>
             </w:r>
             <w:r>
               <w:rPr>
@@ -1094,7 +1176,7 @@
                 <w:szCs w:val="22"/>
                 <w:lang w:val="nl-NL"/>
               </w:rPr>
-              <w:t>Ook word er veel met SQL gewerkt. Bij een vak uit de eerst</w:t>
+              <w:t xml:space="preserve">Ook word er veel met SQL gewerkt. Bij een vak uit </w:t>
             </w:r>
             <w:r>
               <w:rPr>
@@ -1104,7 +1186,7 @@
                 <w:szCs w:val="22"/>
                 <w:lang w:val="nl-NL"/>
               </w:rPr>
-              <w:t>e</w:t>
+              <w:t>het</w:t>
             </w:r>
             <w:r>
               <w:rPr>
@@ -1114,7 +1196,7 @@
                 <w:szCs w:val="22"/>
                 <w:lang w:val="nl-NL"/>
               </w:rPr>
-              <w:t xml:space="preserve"> moesten we werken met Postgresql en bij bijna alle projecten w</w:t>
+              <w:t xml:space="preserve"> eerst</w:t>
             </w:r>
             <w:r>
               <w:rPr>
@@ -1124,7 +1206,7 @@
                 <w:szCs w:val="22"/>
                 <w:lang w:val="nl-NL"/>
               </w:rPr>
-              <w:t>o</w:t>
+              <w:t>e</w:t>
             </w:r>
             <w:r>
               <w:rPr>
@@ -1134,7 +1216,7 @@
                 <w:szCs w:val="22"/>
                 <w:lang w:val="nl-NL"/>
               </w:rPr>
-              <w:t>rd</w:t>
+              <w:t xml:space="preserve"> </w:t>
             </w:r>
             <w:r>
               <w:rPr>
@@ -1144,7 +1226,7 @@
                 <w:szCs w:val="22"/>
                 <w:lang w:val="nl-NL"/>
               </w:rPr>
-              <w:t>t</w:t>
+              <w:t xml:space="preserve">jaar </w:t>
             </w:r>
             <w:r>
               <w:rPr>
@@ -1154,10 +1236,9 @@
                 <w:szCs w:val="22"/>
                 <w:lang w:val="nl-NL"/>
               </w:rPr>
-              <w:t xml:space="preserve"> er</w:t>
-            </w:r>
-            <w:bookmarkStart w:id="0" w:name="_GoBack"/>
-            <w:bookmarkEnd w:id="0"/>
+              <w:t xml:space="preserve">moesten we werken met </w:t>
+            </w:r>
+            <w:proofErr w:type="spellStart"/>
             <w:r>
               <w:rPr>
                 <w:i/>
@@ -1166,7 +1247,58 @@
                 <w:szCs w:val="22"/>
                 <w:lang w:val="nl-NL"/>
               </w:rPr>
-              <w:t xml:space="preserve"> met SQL gewerkt.</w:t>
+              <w:t>Postgresql</w:t>
+            </w:r>
+            <w:proofErr w:type="spellEnd"/>
+            <w:r>
+              <w:rPr>
+                <w:i/>
+                <w:iCs/>
+                <w:color w:val="3B3838"/>
+                <w:szCs w:val="22"/>
+                <w:lang w:val="nl-NL"/>
+              </w:rPr>
+              <w:t xml:space="preserve"> en bij bijna alle projecten w</w:t>
+            </w:r>
+            <w:r>
+              <w:rPr>
+                <w:i/>
+                <w:iCs/>
+                <w:color w:val="3B3838"/>
+                <w:szCs w:val="22"/>
+                <w:lang w:val="nl-NL"/>
+              </w:rPr>
+              <w:t>o</w:t>
+            </w:r>
+            <w:r>
+              <w:rPr>
+                <w:i/>
+                <w:iCs/>
+                <w:color w:val="3B3838"/>
+                <w:szCs w:val="22"/>
+                <w:lang w:val="nl-NL"/>
+              </w:rPr>
+              <w:t>rd</w:t>
+            </w:r>
+            <w:r>
+              <w:rPr>
+                <w:i/>
+                <w:iCs/>
+                <w:color w:val="3B3838"/>
+                <w:szCs w:val="22"/>
+                <w:lang w:val="nl-NL"/>
+              </w:rPr>
+              <w:t>t</w:t>
+            </w:r>
+            <w:r>
+              <w:rPr>
+                <w:i/>
+                <w:iCs/>
+                <w:color w:val="3B3838"/>
+                <w:szCs w:val="22"/>
+                <w:lang w:val="nl-NL"/>
+              </w:rPr>
+              <w:t xml:space="preserve"> er met SQL gewerkt.</w:t>
             </w:r>
           </w:p>
           <w:p>
@@ -3273,6 +3405,7 @@
                         <wps:txbx>
                           <w:txbxContent>
                             <w:p>
+                              <w:proofErr w:type="spellStart"/>
                               <w:r>
                                 <w:rPr>
                                   <w:color w:val="FFFFFF"/>
@@ -3280,6 +3413,7 @@
                                 </w:rPr>
                                 <w:t>Nederlands</w:t>
                               </w:r>
+                              <w:proofErr w:type="spellEnd"/>
                             </w:p>
                           </w:txbxContent>
                         </wps:txbx>
@@ -3815,6 +3949,7 @@
                         <wps:txbx>
                           <w:txbxContent>
                             <w:p>
+                              <w:proofErr w:type="spellStart"/>
                               <w:r>
                                 <w:rPr>
                                   <w:color w:val="FFFFFF"/>
@@ -3822,6 +3957,7 @@
                                 </w:rPr>
                                 <w:t>Loyaal</w:t>
                               </w:r>
+                              <w:proofErr w:type="spellEnd"/>
                             </w:p>
                           </w:txbxContent>
                         </wps:txbx>
@@ -3945,13 +4081,31 @@
                         <wps:txbx>
                           <w:txbxContent>
                             <w:p>
+                              <w:proofErr w:type="spellStart"/>
                               <w:r>
                                 <w:rPr>
                                   <w:color w:val="FFFFFF"/>
                                   <w:sz w:val="24"/>
                                 </w:rPr>
-                                <w:t>Positief ingesteld</w:t>
-                              </w:r>
+                                <w:t>Positief</w:t>
+                              </w:r>
+                              <w:proofErr w:type="spellEnd"/>
+                              <w:r>
+                                <w:rPr>
+                                  <w:color w:val="FFFFFF"/>
+                                  <w:sz w:val="24"/>
+                                </w:rPr>
+                                <w:t xml:space="preserve"> </w:t>
+                              </w:r>
+                              <w:proofErr w:type="spellStart"/>
+                              <w:r>
+                                <w:rPr>
+                                  <w:color w:val="FFFFFF"/>
+                                  <w:sz w:val="24"/>
+                                </w:rPr>
+                                <w:t>ingesteld</w:t>
+                              </w:r>
+                              <w:proofErr w:type="spellEnd"/>
                             </w:p>
                           </w:txbxContent>
                         </wps:txbx>
@@ -4075,12 +4229,21 @@
                         <wps:txbx>
                           <w:txbxContent>
                             <w:p>
+                              <w:proofErr w:type="spellStart"/>
                               <w:r>
                                 <w:rPr>
                                   <w:color w:val="FFFFFF"/>
                                   <w:sz w:val="24"/>
                                 </w:rPr>
-                                <w:t xml:space="preserve">Toegankelijk </w:t>
+                                <w:t>Toegankelijk</w:t>
+                              </w:r>
+                              <w:proofErr w:type="spellEnd"/>
+                              <w:r>
+                                <w:rPr>
+                                  <w:color w:val="FFFFFF"/>
+                                  <w:sz w:val="24"/>
+                                </w:rPr>
+                                <w:t xml:space="preserve"> </w:t>
                               </w:r>
                             </w:p>
                           </w:txbxContent>
@@ -4205,6 +4368,7 @@
                         <wps:txbx>
                           <w:txbxContent>
                             <w:p>
+                              <w:proofErr w:type="spellStart"/>
                               <w:r>
                                 <w:rPr>
                                   <w:color w:val="FFFFFF"/>
@@ -4212,6 +4376,7 @@
                                 </w:rPr>
                                 <w:t>Enthousiast</w:t>
                               </w:r>
+                              <w:proofErr w:type="spellEnd"/>
                             </w:p>
                           </w:txbxContent>
                         </wps:txbx>
@@ -4335,6 +4500,7 @@
                         <wps:txbx>
                           <w:txbxContent>
                             <w:p>
+                              <w:proofErr w:type="spellStart"/>
                               <w:r>
                                 <w:rPr>
                                   <w:color w:val="FFFFFF"/>
@@ -4342,6 +4508,7 @@
                                 </w:rPr>
                                 <w:t>Doorzettingsvermogen</w:t>
                               </w:r>
+                              <w:proofErr w:type="spellEnd"/>
                             </w:p>
                           </w:txbxContent>
                         </wps:txbx>
@@ -4572,12 +4739,21 @@
                         <wps:txbx>
                           <w:txbxContent>
                             <w:p>
+                              <w:proofErr w:type="spellStart"/>
                               <w:r>
                                 <w:rPr>
                                   <w:color w:val="FFFFFF"/>
                                   <w:sz w:val="24"/>
                                 </w:rPr>
-                                <w:t xml:space="preserve">Nederlands: </w:t>
+                                <w:t>Nederlands</w:t>
+                              </w:r>
+                              <w:proofErr w:type="spellEnd"/>
+                              <w:r>
+                                <w:rPr>
+                                  <w:color w:val="FFFFFF"/>
+                                  <w:sz w:val="24"/>
+                                </w:rPr>
+                                <w:t xml:space="preserve">: </w:t>
                               </w:r>
                             </w:p>
                           </w:txbxContent>
@@ -4604,12 +4780,21 @@
                         <wps:txbx>
                           <w:txbxContent>
                             <w:p>
+                              <w:proofErr w:type="spellStart"/>
                               <w:r>
                                 <w:rPr>
                                   <w:color w:val="FFFFFF"/>
                                   <w:sz w:val="24"/>
                                 </w:rPr>
-                                <w:t xml:space="preserve">Uitstekend in </w:t>
+                                <w:t>Uitstekend</w:t>
+                              </w:r>
+                              <w:proofErr w:type="spellEnd"/>
+                              <w:r>
+                                <w:rPr>
+                                  <w:color w:val="FFFFFF"/>
+                                  <w:sz w:val="24"/>
+                                </w:rPr>
+                                <w:t xml:space="preserve"> in </w:t>
                               </w:r>
                             </w:p>
                           </w:txbxContent>
@@ -4636,13 +4821,47 @@
                         <wps:txbx>
                           <w:txbxContent>
                             <w:p>
+                              <w:proofErr w:type="spellStart"/>
                               <w:r>
                                 <w:rPr>
                                   <w:color w:val="FFFFFF"/>
                                   <w:sz w:val="24"/>
                                 </w:rPr>
-                                <w:t>woord en schrift</w:t>
-                              </w:r>
+                                <w:t>woord</w:t>
+                              </w:r>
+                              <w:proofErr w:type="spellEnd"/>
+                              <w:r>
+                                <w:rPr>
+                                  <w:color w:val="FFFFFF"/>
+                                  <w:sz w:val="24"/>
+                                </w:rPr>
+                                <w:t xml:space="preserve"> </w:t>
+                              </w:r>
+                              <w:proofErr w:type="spellStart"/>
+                              <w:r>
+                                <w:rPr>
+                                  <w:color w:val="FFFFFF"/>
+                                  <w:sz w:val="24"/>
+                                </w:rPr>
+                                <w:t>en</w:t>
+                              </w:r>
+                              <w:proofErr w:type="spellEnd"/>
+                              <w:r>
+                                <w:rPr>
+                                  <w:color w:val="FFFFFF"/>
+                                  <w:sz w:val="24"/>
+                                </w:rPr>
+                                <w:t xml:space="preserve"> </w:t>
+                              </w:r>
+                              <w:proofErr w:type="spellStart"/>
+                              <w:r>
+                                <w:rPr>
+                                  <w:color w:val="FFFFFF"/>
+                                  <w:sz w:val="24"/>
+                                </w:rPr>
+                                <w:t>schrift</w:t>
+                              </w:r>
+                              <w:proofErr w:type="spellEnd"/>
                             </w:p>
                           </w:txbxContent>
                         </wps:txbx>
@@ -4705,7 +4924,55 @@
                                   <w:color w:val="FFFFFF"/>
                                   <w:sz w:val="24"/>
                                 </w:rPr>
-                                <w:t xml:space="preserve">Engels: Goed in woord en </w:t>
+                                <w:t xml:space="preserve">Engels: </w:t>
+                              </w:r>
+                              <w:proofErr w:type="spellStart"/>
+                              <w:r>
+                                <w:rPr>
+                                  <w:color w:val="FFFFFF"/>
+                                  <w:sz w:val="24"/>
+                                </w:rPr>
+                                <w:t>Goed</w:t>
+                              </w:r>
+                              <w:proofErr w:type="spellEnd"/>
+                              <w:r>
+                                <w:rPr>
+                                  <w:color w:val="FFFFFF"/>
+                                  <w:sz w:val="24"/>
+                                </w:rPr>
+                                <w:t xml:space="preserve"> in </w:t>
+                              </w:r>
+                              <w:proofErr w:type="spellStart"/>
+                              <w:r>
+                                <w:rPr>
+                                  <w:color w:val="FFFFFF"/>
+                                  <w:sz w:val="24"/>
+                                </w:rPr>
+                                <w:t>woord</w:t>
+                              </w:r>
+                              <w:proofErr w:type="spellEnd"/>
+                              <w:r>
+                                <w:rPr>
+                                  <w:color w:val="FFFFFF"/>
+                                  <w:sz w:val="24"/>
+                                </w:rPr>
+                                <w:t xml:space="preserve"> </w:t>
+                              </w:r>
+                              <w:proofErr w:type="spellStart"/>
+                              <w:r>
+                                <w:rPr>
+                                  <w:color w:val="FFFFFF"/>
+                                  <w:sz w:val="24"/>
+                                </w:rPr>
+                                <w:t>en</w:t>
+                              </w:r>
+                              <w:proofErr w:type="spellEnd"/>
+                              <w:r>
+                                <w:rPr>
+                                  <w:color w:val="FFFFFF"/>
+                                  <w:sz w:val="24"/>
+                                </w:rPr>
+                                <w:t xml:space="preserve"> </w:t>
                               </w:r>
                             </w:p>
                           </w:txbxContent>
@@ -4732,6 +4999,7 @@
                         <wps:txbx>
                           <w:txbxContent>
                             <w:p>
+                              <w:proofErr w:type="spellStart"/>
                               <w:r>
                                 <w:rPr>
                                   <w:color w:val="FFFFFF"/>
@@ -4739,6 +5007,7 @@
                                 </w:rPr>
                                 <w:t>schrift</w:t>
                               </w:r>
+                              <w:proofErr w:type="spellEnd"/>
                             </w:p>
                           </w:txbxContent>
                         </wps:txbx>
@@ -6517,6 +6786,7 @@
     <w:lsdException w:name="HTML Sample" w:semiHidden="1" w:unhideWhenUsed="1"/>
     <w:lsdException w:name="HTML Typewriter" w:semiHidden="1" w:unhideWhenUsed="1"/>
     <w:lsdException w:name="HTML Variable" w:semiHidden="1" w:unhideWhenUsed="1"/>
+    <w:lsdException w:name="Normal Table" w:semiHidden="1" w:unhideWhenUsed="1"/>
     <w:lsdException w:name="annotation subject" w:semiHidden="1" w:unhideWhenUsed="1"/>
     <w:lsdException w:name="No List" w:semiHidden="1" w:unhideWhenUsed="1"/>
     <w:lsdException w:name="Outline List 1" w:semiHidden="1" w:unhideWhenUsed="1"/>
@@ -6563,8 +6833,10 @@
     <w:lsdException w:name="Table Subtle 2" w:semiHidden="1" w:unhideWhenUsed="1"/>
     <w:lsdException w:name="Table Web 1" w:semiHidden="1" w:unhideWhenUsed="1"/>
     <w:lsdException w:name="Table Web 2" w:semiHidden="1" w:unhideWhenUsed="1"/>
+    <w:lsdException w:name="Table Web 3" w:semiHidden="1" w:unhideWhenUsed="1"/>
     <w:lsdException w:name="Balloon Text" w:semiHidden="1" w:unhideWhenUsed="1"/>
     <w:lsdException w:name="Table Grid" w:uiPriority="39"/>
+    <w:lsdException w:name="Table Theme" w:semiHidden="1" w:unhideWhenUsed="1"/>
     <w:lsdException w:name="Placeholder Text" w:semiHidden="1"/>
     <w:lsdException w:name="No Spacing" w:uiPriority="1" w:qFormat="1"/>
     <w:lsdException w:name="Light Shading" w:uiPriority="60"/>
